--- a/v2/Shang Shi CIS 556 Final Project.docx
+++ b/v2/Shang Shi CIS 556 Final Project.docx
@@ -17,15 +17,7 @@
         <w:jc w:val="both"/>
       </w:pPr>
       <w:r>
-        <w:t xml:space="preserve">As I described in the proposal, this is a type </w:t>
-      </w:r>
-      <w:proofErr w:type="gramStart"/>
-      <w:r>
-        <w:t>2  project</w:t>
-      </w:r>
-      <w:proofErr w:type="gramEnd"/>
-      <w:r>
-        <w:t xml:space="preserve"> from a personal project. My personal project has no backend nor database function yet. So I designed DB and come up few interesting queries that is useful for my personal website</w:t>
+        <w:t>As I described in the proposal, this is a type 2  project from a personal project. My personal project has no backend nor database function yet. So I designed DB and come up few interesting queries that is useful for my personal website</w:t>
       </w:r>
       <w:r>
         <w:t xml:space="preserve"> which is </w:t>
@@ -47,43 +39,136 @@
         <w:jc w:val="both"/>
       </w:pPr>
       <w:r>
-        <w:t xml:space="preserve">This DB design helps user to find the best valued ski trip by gathering real time real data from live APIs. Also help user to determine which season pass to buy if they want to travel with their colleagues (it could be any </w:t>
-      </w:r>
-      <w:proofErr w:type="gramStart"/>
-      <w:r>
-        <w:t>criteria,</w:t>
-      </w:r>
-      <w:proofErr w:type="gramEnd"/>
-      <w:r>
-        <w:t xml:space="preserve"> this is just an example). The information about resorts are all real data. Rest of the data is fake data but </w:t>
-      </w:r>
-      <w:proofErr w:type="gramStart"/>
-      <w:r>
-        <w:t>similar to</w:t>
-      </w:r>
-      <w:proofErr w:type="gramEnd"/>
-      <w:r>
-        <w:t xml:space="preserve"> reality. Just from demo purposes.</w:t>
-      </w:r>
-    </w:p>
-    <w:p>
-      <w:pPr>
-        <w:jc w:val="both"/>
-      </w:pPr>
-      <w:proofErr w:type="gramStart"/>
-      <w:r>
-        <w:t>So</w:t>
-      </w:r>
-      <w:proofErr w:type="gramEnd"/>
-      <w:r>
-        <w:t xml:space="preserve"> my DB design for this project is shown in figure 1.  The link is </w:t>
+        <w:t xml:space="preserve">There is not anything similar to my idea about ski traveling website on the market. But if I break down the problem that I’m trying to resolve, there are many services out there. So my main purpose is combining something that already exist and derive a brand new service out of it. </w:t>
+      </w:r>
+    </w:p>
+    <w:p>
+      <w:pPr>
+        <w:jc w:val="both"/>
+      </w:pPr>
+      <w:r>
+        <w:t xml:space="preserve"> So</w:t>
+      </w:r>
+      <w:r>
+        <w:t>,</w:t>
+      </w:r>
+      <w:r>
+        <w:t xml:space="preserve"> </w:t>
+      </w:r>
+      <w:r>
+        <w:t>This DB design helps user to find the best valued ski trip by gathering real time real data from live APIs. Also help</w:t>
+      </w:r>
+      <w:r>
+        <w:t xml:space="preserve"> </w:t>
+      </w:r>
+      <w:r>
+        <w:t>(</w:t>
+      </w:r>
+      <w:r>
+        <w:t>recommend</w:t>
+      </w:r>
+      <w:r>
+        <w:t>)</w:t>
+      </w:r>
+      <w:r>
+        <w:t xml:space="preserve"> user to determine which season pass to buy if they want to travel with their colleagues (it could be any criteria, this is just an example). </w:t>
+      </w:r>
+    </w:p>
+    <w:p>
+      <w:pPr>
+        <w:jc w:val="both"/>
+      </w:pPr>
+      <w:r>
+        <w:t>The information about resorts</w:t>
+      </w:r>
+      <w:r>
+        <w:t xml:space="preserve"> and season passes</w:t>
+      </w:r>
+      <w:r>
+        <w:t xml:space="preserve"> are all real data</w:t>
+      </w:r>
+      <w:r>
+        <w:t xml:space="preserve"> from the IKON, EPIC, MTC</w:t>
+      </w:r>
+      <w:r>
+        <w:t xml:space="preserve"> (these are the names of the season passes)</w:t>
+      </w:r>
+      <w:r>
+        <w:t xml:space="preserve"> official website</w:t>
+      </w:r>
+      <w:r>
+        <w:rPr>
+          <w:rFonts w:hint="eastAsia"/>
+        </w:rPr>
+        <w:t>s</w:t>
+      </w:r>
+      <w:r>
+        <w:t>.</w:t>
+      </w:r>
+      <w:r>
+        <w:t xml:space="preserve"> These three passes are the most popular multiple resorts </w:t>
+      </w:r>
+      <w:r>
+        <w:t xml:space="preserve">season </w:t>
+      </w:r>
+      <w:r>
+        <w:t xml:space="preserve">passes for skiers who do not live near mountains. Each pass includes multiple days of access at many different resorts which is perfect for people like me who only ski couple trips a year. The list of resorts might have overlap among different passes. </w:t>
+      </w:r>
+      <w:r>
+        <w:t xml:space="preserve"> The distance of the resorts to the airports is an estimate from google map.</w:t>
+      </w:r>
+      <w:r>
+        <w:t xml:space="preserve"> Rest of the data is fake data but similar to reality. Just from demo purposes.</w:t>
+      </w:r>
+    </w:p>
+    <w:p>
+      <w:pPr>
+        <w:jc w:val="both"/>
+      </w:pPr>
+      <w:r>
+        <w:t xml:space="preserve">There are a lot of interesting problems I can derive from this Database Design. but due to the time limit I only </w:t>
+      </w:r>
+      <w:r>
+        <w:t>think of</w:t>
+      </w:r>
+      <w:r>
+        <w:t xml:space="preserve"> two main problem</w:t>
+      </w:r>
+      <w:r>
+        <w:t xml:space="preserve">s so far. </w:t>
+      </w:r>
+      <w:r>
+        <w:t xml:space="preserve"> </w:t>
+      </w:r>
+      <w:r>
+        <w:t xml:space="preserve">I will keep working on this website as well as the DB in the future to resolve more problems related to skiing because it is my passion of life. </w:t>
+      </w:r>
+    </w:p>
+    <w:p>
+      <w:pPr>
+        <w:jc w:val="both"/>
+      </w:pPr>
+      <w:r>
+        <w:t xml:space="preserve">So my DB design for this project is shown in figure 1.  The link is </w:t>
       </w:r>
       <w:hyperlink r:id="rId6" w:anchor="?folder_id=home&amp;browser=icon" w:history="1">
         <w:r>
           <w:rPr>
             <w:rStyle w:val="Hyperlink"/>
           </w:rPr>
-          <w:t>https://lucid.app/lucidchart/ea50845c-d97c-4377-8dac-c22570560f33/edit?page=0_0#?folder_id=home&amp;browser=icon</w:t>
+          <w:t>https://lucid.app/lucid</w:t>
+        </w:r>
+        <w:r>
+          <w:rPr>
+            <w:rStyle w:val="Hyperlink"/>
+          </w:rPr>
+          <w:t>c</w:t>
+        </w:r>
+        <w:r>
+          <w:rPr>
+            <w:rStyle w:val="Hyperlink"/>
+          </w:rPr>
+          <w:t>hart/ea50845c-d97c-4377-8dac-c22570560f33/edit?page=0_0#?folder_id=home&amp;browser=icon</w:t>
         </w:r>
       </w:hyperlink>
       <w:r>
@@ -98,9 +183,10 @@
         <w:rPr>
           <w:noProof/>
         </w:rPr>
+        <w:lastRenderedPageBreak/>
         <w:drawing>
-          <wp:inline distT="0" distB="0" distL="0" distR="0" wp14:anchorId="27543A83" wp14:editId="26193047">
-            <wp:extent cx="5943600" cy="5396865"/>
+          <wp:inline distT="0" distB="0" distL="0" distR="0" wp14:anchorId="4BC76B88" wp14:editId="1D7D9750">
+            <wp:extent cx="5943600" cy="4825365"/>
             <wp:effectExtent l="0" t="0" r="0" b="0"/>
             <wp:docPr id="1" name="Picture 1"/>
             <wp:cNvGraphicFramePr>
@@ -122,7 +208,7 @@
                   <pic:spPr>
                     <a:xfrm>
                       <a:off x="0" y="0"/>
-                      <a:ext cx="5943600" cy="5396865"/>
+                      <a:ext cx="5943600" cy="4825365"/>
                     </a:xfrm>
                     <a:prstGeom prst="rect">
                       <a:avLst/>
@@ -143,27 +229,14 @@
       <w:r>
         <w:t xml:space="preserve">Figure </w:t>
       </w:r>
-      <w:r>
-        <w:fldChar w:fldCharType="begin"/>
-      </w:r>
-      <w:r>
-        <w:instrText xml:space="preserve"> SEQ Figure \* ARABIC </w:instrText>
-      </w:r>
-      <w:r>
-        <w:fldChar w:fldCharType="separate"/>
-      </w:r>
-      <w:r>
-        <w:rPr>
-          <w:noProof/>
-        </w:rPr>
-        <w:t>1</w:t>
-      </w:r>
-      <w:r>
-        <w:rPr>
-          <w:noProof/>
-        </w:rPr>
-        <w:fldChar w:fldCharType="end"/>
-      </w:r>
+      <w:fldSimple w:instr=" SEQ Figure \* ARABIC ">
+        <w:r>
+          <w:rPr>
+            <w:noProof/>
+          </w:rPr>
+          <w:t>1</w:t>
+        </w:r>
+      </w:fldSimple>
       <w:r>
         <w:t>. ERD Design for this DB</w:t>
       </w:r>
@@ -173,8 +246,13 @@
         <w:jc w:val="both"/>
       </w:pPr>
       <w:r>
-        <w:lastRenderedPageBreak/>
-        <w:t xml:space="preserve">There were three major changes for my DB design and ERD, </w:t>
+        <w:t xml:space="preserve">There were three major </w:t>
+      </w:r>
+      <w:r>
+        <w:t>redesigns</w:t>
+      </w:r>
+      <w:r>
+        <w:t xml:space="preserve"> for my DB design and ERD, </w:t>
       </w:r>
       <w:r>
         <w:t>many small changes for my SQL.</w:t>
@@ -192,15 +270,7 @@
         <w:t xml:space="preserve"> all</w:t>
       </w:r>
       <w:r>
-        <w:t xml:space="preserve"> be found on the </w:t>
-      </w:r>
-      <w:proofErr w:type="spellStart"/>
-      <w:r>
-        <w:t>Github</w:t>
-      </w:r>
-      <w:proofErr w:type="spellEnd"/>
-      <w:r>
-        <w:t xml:space="preserve"> repo. </w:t>
+        <w:t xml:space="preserve"> be found on the Github repo. </w:t>
       </w:r>
       <w:hyperlink r:id="rId8" w:history="1">
         <w:r>
@@ -219,23 +289,28 @@
         <w:jc w:val="both"/>
       </w:pPr>
       <w:r>
-        <w:t>After the DB design is final, I generated the fake data with excel. Some of the data I manually typed in, but most of the data I used RANDOMBETWEEN</w:t>
-      </w:r>
-      <w:proofErr w:type="gramStart"/>
-      <w:r>
-        <w:t>=(</w:t>
-      </w:r>
-      <w:proofErr w:type="gramEnd"/>
-      <w:r>
-        <w:t xml:space="preserve">) and VLOOKUP() for the generation in order to make them realistic even though they are fake. The xlsx file in </w:t>
-      </w:r>
-      <w:proofErr w:type="spellStart"/>
-      <w:r>
-        <w:t>Github</w:t>
-      </w:r>
-      <w:proofErr w:type="spellEnd"/>
-      <w:r>
-        <w:t xml:space="preserve"> repo</w:t>
+        <w:t>After the DB design is final, I generated the fake data with excel. Some of the data I manually typed in, but most of the data I used RANDOMBETWEEN=() and VLOOKUP()</w:t>
+      </w:r>
+      <w:r>
+        <w:t xml:space="preserve"> in excel</w:t>
+      </w:r>
+      <w:r>
+        <w:t xml:space="preserve"> for the </w:t>
+      </w:r>
+      <w:r>
+        <w:t xml:space="preserve">data </w:t>
+      </w:r>
+      <w:r>
+        <w:t>generation</w:t>
+      </w:r>
+      <w:r>
+        <w:t>,</w:t>
+      </w:r>
+      <w:r>
+        <w:t xml:space="preserve"> in order to make them realistic even though they are fake. The xlsx file in </w:t>
+      </w:r>
+      <w:r>
+        <w:t>Github repo</w:t>
       </w:r>
       <w:r>
         <w:t xml:space="preserve"> has some of the trivial data function implementation. Most of the implementation is over wrote by the pure data without function record</w:t>
@@ -244,15 +319,7 @@
         <w:t>s</w:t>
       </w:r>
       <w:r>
-        <w:t xml:space="preserve"> because the RANDOMBETWEEN</w:t>
-      </w:r>
-      <w:proofErr w:type="gramStart"/>
-      <w:r>
-        <w:t>=(</w:t>
-      </w:r>
-      <w:proofErr w:type="gramEnd"/>
-      <w:r>
-        <w:t xml:space="preserve">) will change the number whenever I click on other cells. It disrupts the integrity of the fake data. </w:t>
+        <w:t xml:space="preserve"> because the RANDOMBETWEEN=() will change the number whenever I click on other cells. It disrupts the integrity of the fake data. </w:t>
       </w:r>
     </w:p>
     <w:p>
@@ -272,36 +339,20 @@
         <w:t>n online</w:t>
       </w:r>
       <w:r>
-        <w:t xml:space="preserve"> excel to </w:t>
-      </w:r>
-      <w:proofErr w:type="spellStart"/>
-      <w:r>
-        <w:t>sql</w:t>
-      </w:r>
-      <w:proofErr w:type="spellEnd"/>
-      <w:r>
-        <w:t xml:space="preserve"> conversion tool. I soon find it very tedious and unrealistic. Then I </w:t>
+        <w:t xml:space="preserve"> excel to sql conversion tool. I soon find it very tedious and unrealistic. Then I </w:t>
       </w:r>
       <w:r>
         <w:t>find out that I should use</w:t>
       </w:r>
       <w:r>
+        <w:t xml:space="preserve"> PostgresSQL COPY function.</w:t>
+      </w:r>
+      <w:r>
+        <w:t xml:space="preserve"> So,</w:t>
+      </w:r>
+      <w:r>
         <w:t xml:space="preserve"> </w:t>
       </w:r>
-      <w:proofErr w:type="spellStart"/>
-      <w:r>
-        <w:t>PostgresSQL</w:t>
-      </w:r>
-      <w:proofErr w:type="spellEnd"/>
-      <w:r>
-        <w:t xml:space="preserve"> COPY function.</w:t>
-      </w:r>
-      <w:r>
-        <w:t xml:space="preserve"> So,</w:t>
-      </w:r>
-      <w:r>
-        <w:t xml:space="preserve"> </w:t>
-      </w:r>
       <w:r>
         <w:t>p</w:t>
       </w:r>
@@ -319,13 +370,15 @@
       <w:pPr>
         <w:jc w:val="both"/>
       </w:pPr>
-      <w:proofErr w:type="gramStart"/>
-      <w:r>
-        <w:t>So</w:t>
-      </w:r>
-      <w:proofErr w:type="gramEnd"/>
-      <w:r>
-        <w:t xml:space="preserve"> the main problem I’m trying to solve for my personal project are:</w:t>
+      <w:r>
+        <w:lastRenderedPageBreak/>
+        <w:t>So the main problem I’m trying to solve for my personal project are</w:t>
+      </w:r>
+      <w:r>
+        <w:t xml:space="preserve"> (they are a bit ideal but I can always extend more realistic problem out of these ideas)</w:t>
+      </w:r>
+      <w:r>
+        <w:t>:</w:t>
       </w:r>
     </w:p>
     <w:p>
@@ -385,28 +438,59 @@
         <w:jc w:val="both"/>
       </w:pPr>
       <w:r>
-        <w:t xml:space="preserve">Below figures are the query results from </w:t>
-      </w:r>
-      <w:proofErr w:type="spellStart"/>
-      <w:r>
-        <w:t>pgAdmin</w:t>
-      </w:r>
-      <w:proofErr w:type="spellEnd"/>
+        <w:t>Below figures are the query results from pgAdmin.</w:t>
+      </w:r>
+    </w:p>
+    <w:p>
+      <w:pPr>
+        <w:ind w:left="2340" w:hanging="900"/>
+        <w:jc w:val="both"/>
+      </w:pPr>
+      <w:r>
+        <w:t>--Query 1: Assume the trip</w:t>
+      </w:r>
+      <w:r>
+        <w:t xml:space="preserve"> generated by the website</w:t>
+      </w:r>
+      <w:r>
+        <w:t xml:space="preserve"> is only to the west side of US in the trip table</w:t>
+      </w:r>
+      <w:r>
+        <w:t xml:space="preserve"> at this time</w:t>
+      </w:r>
+      <w:r>
+        <w:t>,</w:t>
+      </w:r>
+    </w:p>
+    <w:p>
+      <w:pPr>
+        <w:ind w:left="1620" w:hanging="135"/>
+        <w:jc w:val="both"/>
+      </w:pPr>
+      <w:r>
+        <w:t>--Find the top 5 resorts that has the highest snow/price ratio,</w:t>
+      </w:r>
+      <w:r>
+        <w:t xml:space="preserve"> (meaning heavy snow storm is coming but the airfare is still cheap so skier can ski powder without paying a lot on the flight)</w:t>
+      </w:r>
+    </w:p>
+    <w:p>
+      <w:pPr>
+        <w:ind w:left="1620" w:hanging="135"/>
+        <w:jc w:val="both"/>
+      </w:pPr>
+      <w:r>
+        <w:t>--meanwhile the travel time from airport to resorts are as short as possible</w:t>
+      </w:r>
+      <w:r>
+        <w:t xml:space="preserve"> (for the easy of transportation from airport to ski resorts)</w:t>
+      </w:r>
       <w:r>
         <w:t>.</w:t>
       </w:r>
     </w:p>
     <w:p>
       <w:pPr>
-        <w:ind w:left="720" w:firstLine="720"/>
-        <w:jc w:val="both"/>
-      </w:pPr>
-      <w:r>
-        <w:t>--Query 1: Assume the trip is only to the west side of US in the trip table,</w:t>
-      </w:r>
-    </w:p>
-    <w:p>
-      <w:pPr>
         <w:jc w:val="both"/>
       </w:pPr>
       <w:r>
@@ -414,39 +498,7 @@
       </w:r>
       <w:r>
         <w:tab/>
-        <w:t xml:space="preserve"> --Find the top 5 resorts that has the highest snow/price ratio,</w:t>
-      </w:r>
-    </w:p>
-    <w:p>
-      <w:pPr>
-        <w:jc w:val="both"/>
-      </w:pPr>
-      <w:r>
-        <w:tab/>
-      </w:r>
-      <w:r>
-        <w:tab/>
-        <w:t xml:space="preserve"> --meanwhile the travel time from airport to resorts are as short as possible.</w:t>
-      </w:r>
-    </w:p>
-    <w:p>
-      <w:pPr>
-        <w:jc w:val="both"/>
-      </w:pPr>
-      <w:r>
-        <w:tab/>
-      </w:r>
-      <w:r>
-        <w:tab/>
-        <w:t xml:space="preserve"> --Assume snow is the </w:t>
-      </w:r>
-      <w:proofErr w:type="gramStart"/>
-      <w:r>
-        <w:t>first priority</w:t>
-      </w:r>
-      <w:proofErr w:type="gramEnd"/>
-      <w:r>
-        <w:t>, price is the second, distance is the third.</w:t>
+        <w:t xml:space="preserve"> --Assume snow is the first priority, price is the second, distance is the third.</w:t>
       </w:r>
     </w:p>
     <w:p>
@@ -503,14 +555,27 @@
       <w:r>
         <w:t xml:space="preserve">Figure </w:t>
       </w:r>
-      <w:fldSimple w:instr=" SEQ Figure \* ARABIC ">
-        <w:r>
-          <w:rPr>
-            <w:noProof/>
-          </w:rPr>
-          <w:t>2</w:t>
-        </w:r>
-      </w:fldSimple>
+      <w:r>
+        <w:fldChar w:fldCharType="begin"/>
+      </w:r>
+      <w:r>
+        <w:instrText xml:space="preserve"> SEQ Figure \* ARABIC </w:instrText>
+      </w:r>
+      <w:r>
+        <w:fldChar w:fldCharType="separate"/>
+      </w:r>
+      <w:r>
+        <w:rPr>
+          <w:noProof/>
+        </w:rPr>
+        <w:t>2</w:t>
+      </w:r>
+      <w:r>
+        <w:rPr>
+          <w:noProof/>
+        </w:rPr>
+        <w:fldChar w:fldCharType="end"/>
+      </w:r>
       <w:r>
         <w:t>. Query 1 result</w:t>
       </w:r>
@@ -520,15 +585,7 @@
         <w:ind w:left="990" w:hanging="990"/>
       </w:pPr>
       <w:r>
-        <w:t xml:space="preserve">--Query 2: Find the skiers/snowboarders' info who could go to the resort that has max </w:t>
-      </w:r>
-      <w:proofErr w:type="spellStart"/>
-      <w:r>
-        <w:t>sp_ratio</w:t>
-      </w:r>
-      <w:proofErr w:type="spellEnd"/>
-      <w:r>
-        <w:t xml:space="preserve">, and the </w:t>
+        <w:t xml:space="preserve">--Query 2: Find the skiers/snowboarders' info who could go to the resort that has max sp_ratio, and the </w:t>
       </w:r>
       <w:r>
         <w:t xml:space="preserve">  </w:t>
@@ -592,14 +649,27 @@
       <w:r>
         <w:t xml:space="preserve">Figure </w:t>
       </w:r>
-      <w:fldSimple w:instr=" SEQ Figure \* ARABIC ">
-        <w:r>
-          <w:rPr>
-            <w:noProof/>
-          </w:rPr>
-          <w:t>3</w:t>
-        </w:r>
-      </w:fldSimple>
+      <w:r>
+        <w:fldChar w:fldCharType="begin"/>
+      </w:r>
+      <w:r>
+        <w:instrText xml:space="preserve"> SEQ Figure \* ARABIC </w:instrText>
+      </w:r>
+      <w:r>
+        <w:fldChar w:fldCharType="separate"/>
+      </w:r>
+      <w:r>
+        <w:rPr>
+          <w:noProof/>
+        </w:rPr>
+        <w:t>3</w:t>
+      </w:r>
+      <w:r>
+        <w:rPr>
+          <w:noProof/>
+        </w:rPr>
+        <w:fldChar w:fldCharType="end"/>
+      </w:r>
       <w:r>
         <w:t>. Query 2 Result</w:t>
       </w:r>
@@ -607,21 +677,8 @@
     <w:p>
       <w:r>
         <w:lastRenderedPageBreak/>
-        <w:t xml:space="preserve">--Query 3: Find out who </w:t>
-      </w:r>
-      <w:proofErr w:type="gramStart"/>
-      <w:r>
-        <w:t>doesn't</w:t>
-      </w:r>
-      <w:proofErr w:type="gramEnd"/>
-      <w:r>
-        <w:t xml:space="preserve"> own a pass, call them </w:t>
-      </w:r>
-      <w:proofErr w:type="spellStart"/>
-      <w:r>
-        <w:t>no_pass_people</w:t>
-      </w:r>
-      <w:proofErr w:type="spellEnd"/>
+        <w:t>--Query 3: Find out who doesn't own a pass, call them no_pass_people</w:t>
+      </w:r>
       <w:r>
         <w:t>.</w:t>
       </w:r>
@@ -680,14 +737,27 @@
       <w:r>
         <w:t xml:space="preserve">Figure </w:t>
       </w:r>
-      <w:fldSimple w:instr=" SEQ Figure \* ARABIC ">
-        <w:r>
-          <w:rPr>
-            <w:noProof/>
-          </w:rPr>
-          <w:t>4</w:t>
-        </w:r>
-      </w:fldSimple>
+      <w:r>
+        <w:fldChar w:fldCharType="begin"/>
+      </w:r>
+      <w:r>
+        <w:instrText xml:space="preserve"> SEQ Figure \* ARABIC </w:instrText>
+      </w:r>
+      <w:r>
+        <w:fldChar w:fldCharType="separate"/>
+      </w:r>
+      <w:r>
+        <w:rPr>
+          <w:noProof/>
+        </w:rPr>
+        <w:t>4</w:t>
+      </w:r>
+      <w:r>
+        <w:rPr>
+          <w:noProof/>
+        </w:rPr>
+        <w:fldChar w:fldCharType="end"/>
+      </w:r>
       <w:r>
         <w:t>. Query 3 Result</w:t>
       </w:r>
@@ -695,42 +765,24 @@
     <w:p/>
     <w:p>
       <w:r>
-        <w:t xml:space="preserve">--Query 4: </w:t>
-      </w:r>
-      <w:proofErr w:type="spellStart"/>
-      <w:r>
-        <w:t>Recommand</w:t>
-      </w:r>
-      <w:proofErr w:type="spellEnd"/>
-      <w:r>
-        <w:t xml:space="preserve"> a pass to the no pass owner, based on the </w:t>
-      </w:r>
-      <w:proofErr w:type="spellStart"/>
-      <w:r>
-        <w:t>no_pass_people's</w:t>
-      </w:r>
-      <w:proofErr w:type="spellEnd"/>
-      <w:r>
-        <w:t xml:space="preserve"> colleague's most owned pass.</w:t>
-      </w:r>
-    </w:p>
-    <w:p>
-      <w:r>
-        <w:t xml:space="preserve">--In another word, find which pass is the most owned in </w:t>
-      </w:r>
-      <w:proofErr w:type="spellStart"/>
-      <w:r>
-        <w:t>no_pass_people's</w:t>
-      </w:r>
-      <w:proofErr w:type="spellEnd"/>
-      <w:r>
-        <w:t xml:space="preserve"> colleague, </w:t>
+        <w:t>--Query 4: Recommand a pass to the no pass owner, based on the no_pass_people's colleague's most owned pass.</w:t>
+      </w:r>
+    </w:p>
+    <w:p>
+      <w:r>
+        <w:t xml:space="preserve">--In another word, find which pass is the most owned in no_pass_people's colleague, </w:t>
       </w:r>
       <w:r>
         <w:t>recommend</w:t>
       </w:r>
       <w:r>
         <w:t xml:space="preserve"> them the most owned pass.</w:t>
+      </w:r>
+    </w:p>
+    <w:p>
+      <w:r>
+        <w:tab/>
+        <w:t xml:space="preserve">The result doesn’t include anyone who works at ford because in the DB all the ford employee owns a season. </w:t>
       </w:r>
     </w:p>
     <w:p>
@@ -787,14 +839,27 @@
       <w:r>
         <w:t xml:space="preserve">Figure </w:t>
       </w:r>
-      <w:fldSimple w:instr=" SEQ Figure \* ARABIC ">
-        <w:r>
-          <w:rPr>
-            <w:noProof/>
-          </w:rPr>
-          <w:t>5</w:t>
-        </w:r>
-      </w:fldSimple>
+      <w:r>
+        <w:fldChar w:fldCharType="begin"/>
+      </w:r>
+      <w:r>
+        <w:instrText xml:space="preserve"> SEQ Figure \* ARABIC </w:instrText>
+      </w:r>
+      <w:r>
+        <w:fldChar w:fldCharType="separate"/>
+      </w:r>
+      <w:r>
+        <w:rPr>
+          <w:noProof/>
+        </w:rPr>
+        <w:t>5</w:t>
+      </w:r>
+      <w:r>
+        <w:rPr>
+          <w:noProof/>
+        </w:rPr>
+        <w:fldChar w:fldCharType="end"/>
+      </w:r>
       <w:r>
         <w:t>. Query 4 Result</w:t>
       </w:r>
@@ -1328,6 +1393,7 @@
   <w:style w:type="character" w:default="1" w:styleId="DefaultParagraphFont">
     <w:name w:val="Default Paragraph Font"/>
     <w:uiPriority w:val="1"/>
+    <w:semiHidden/>
     <w:unhideWhenUsed/>
   </w:style>
   <w:style w:type="table" w:default="1" w:styleId="TableNormal">
@@ -1403,6 +1469,18 @@
       <w:ind w:left="720"/>
       <w:contextualSpacing/>
     </w:pPr>
+  </w:style>
+  <w:style w:type="character" w:styleId="FollowedHyperlink">
+    <w:name w:val="FollowedHyperlink"/>
+    <w:basedOn w:val="DefaultParagraphFont"/>
+    <w:uiPriority w:val="99"/>
+    <w:semiHidden/>
+    <w:unhideWhenUsed/>
+    <w:rsid w:val="00ED01BE"/>
+    <w:rPr>
+      <w:color w:val="954F72" w:themeColor="followedHyperlink"/>
+      <w:u w:val="single"/>
+    </w:rPr>
   </w:style>
 </w:styles>
 </file>

--- a/v2/Shang Shi CIS 556 Final Project.docx
+++ b/v2/Shang Shi CIS 556 Final Project.docx
@@ -79,6 +79,14 @@
         <w:jc w:val="both"/>
       </w:pPr>
       <w:r>
+        <w:t xml:space="preserve">There are a lot of unused attributes in the user_table, because When I was designing I thought I could make sure of those attributes but I didn’t end up using them. I still think keeping them in the design is better for the long run. </w:t>
+      </w:r>
+    </w:p>
+    <w:p>
+      <w:pPr>
+        <w:jc w:val="both"/>
+      </w:pPr>
+      <w:r>
         <w:t>The information about resorts</w:t>
       </w:r>
       <w:r>
@@ -156,19 +164,7 @@
           <w:rPr>
             <w:rStyle w:val="Hyperlink"/>
           </w:rPr>
-          <w:t>https://lucid.app/lucid</w:t>
-        </w:r>
-        <w:r>
-          <w:rPr>
-            <w:rStyle w:val="Hyperlink"/>
-          </w:rPr>
-          <w:t>c</w:t>
-        </w:r>
-        <w:r>
-          <w:rPr>
-            <w:rStyle w:val="Hyperlink"/>
-          </w:rPr>
-          <w:t>hart/ea50845c-d97c-4377-8dac-c22570560f33/edit?page=0_0#?folder_id=home&amp;browser=icon</w:t>
+          <w:t>https://lucid.app/lucidchart/ea50845c-d97c-4377-8dac-c22570560f33/edit?page=0_0#?folder_id=home&amp;browser=icon</w:t>
         </w:r>
       </w:hyperlink>
       <w:r>
@@ -229,14 +225,27 @@
       <w:r>
         <w:t xml:space="preserve">Figure </w:t>
       </w:r>
-      <w:fldSimple w:instr=" SEQ Figure \* ARABIC ">
-        <w:r>
-          <w:rPr>
-            <w:noProof/>
-          </w:rPr>
-          <w:t>1</w:t>
-        </w:r>
-      </w:fldSimple>
+      <w:r>
+        <w:fldChar w:fldCharType="begin"/>
+      </w:r>
+      <w:r>
+        <w:instrText xml:space="preserve"> SEQ Figure \* ARABIC </w:instrText>
+      </w:r>
+      <w:r>
+        <w:fldChar w:fldCharType="separate"/>
+      </w:r>
+      <w:r>
+        <w:rPr>
+          <w:noProof/>
+        </w:rPr>
+        <w:t>1</w:t>
+      </w:r>
+      <w:r>
+        <w:rPr>
+          <w:noProof/>
+        </w:rPr>
+        <w:fldChar w:fldCharType="end"/>
+      </w:r>
       <w:r>
         <w:t>. ERD Design for this DB</w:t>
       </w:r>
@@ -270,14 +279,32 @@
         <w:t xml:space="preserve"> all</w:t>
       </w:r>
       <w:r>
-        <w:t xml:space="preserve"> be found on the Github repo. </w:t>
+        <w:t xml:space="preserve"> be found on the Github repo.</w:t>
+      </w:r>
+      <w:r>
+        <w:t xml:space="preserve"> Everything is in the V2 branch, v2 folder. Please check for the latest commits if you want to see it.</w:t>
+      </w:r>
+      <w:r>
+        <w:t xml:space="preserve"> </w:t>
       </w:r>
       <w:hyperlink r:id="rId8" w:history="1">
         <w:r>
           <w:rPr>
             <w:rStyle w:val="Hyperlink"/>
           </w:rPr>
-          <w:t>https://github.com/Stoneshishang/CIS566-DB-Final-Class-DB-design.git</w:t>
+          <w:t>https://g</w:t>
+        </w:r>
+        <w:r>
+          <w:rPr>
+            <w:rStyle w:val="Hyperlink"/>
+          </w:rPr>
+          <w:t>i</w:t>
+        </w:r>
+        <w:r>
+          <w:rPr>
+            <w:rStyle w:val="Hyperlink"/>
+          </w:rPr>
+          <w:t>thub.com/Stoneshishang/CIS566-DB-Final-Class-DB-design.git</w:t>
         </w:r>
       </w:hyperlink>
       <w:r>
@@ -555,27 +582,14 @@
       <w:r>
         <w:t xml:space="preserve">Figure </w:t>
       </w:r>
-      <w:r>
-        <w:fldChar w:fldCharType="begin"/>
-      </w:r>
-      <w:r>
-        <w:instrText xml:space="preserve"> SEQ Figure \* ARABIC </w:instrText>
-      </w:r>
-      <w:r>
-        <w:fldChar w:fldCharType="separate"/>
-      </w:r>
-      <w:r>
-        <w:rPr>
-          <w:noProof/>
-        </w:rPr>
-        <w:t>2</w:t>
-      </w:r>
-      <w:r>
-        <w:rPr>
-          <w:noProof/>
-        </w:rPr>
-        <w:fldChar w:fldCharType="end"/>
-      </w:r>
+      <w:fldSimple w:instr=" SEQ Figure \* ARABIC ">
+        <w:r>
+          <w:rPr>
+            <w:noProof/>
+          </w:rPr>
+          <w:t>2</w:t>
+        </w:r>
+      </w:fldSimple>
       <w:r>
         <w:t>. Query 1 result</w:t>
       </w:r>
@@ -649,27 +663,14 @@
       <w:r>
         <w:t xml:space="preserve">Figure </w:t>
       </w:r>
-      <w:r>
-        <w:fldChar w:fldCharType="begin"/>
-      </w:r>
-      <w:r>
-        <w:instrText xml:space="preserve"> SEQ Figure \* ARABIC </w:instrText>
-      </w:r>
-      <w:r>
-        <w:fldChar w:fldCharType="separate"/>
-      </w:r>
-      <w:r>
-        <w:rPr>
-          <w:noProof/>
-        </w:rPr>
-        <w:t>3</w:t>
-      </w:r>
-      <w:r>
-        <w:rPr>
-          <w:noProof/>
-        </w:rPr>
-        <w:fldChar w:fldCharType="end"/>
-      </w:r>
+      <w:fldSimple w:instr=" SEQ Figure \* ARABIC ">
+        <w:r>
+          <w:rPr>
+            <w:noProof/>
+          </w:rPr>
+          <w:t>3</w:t>
+        </w:r>
+      </w:fldSimple>
       <w:r>
         <w:t>. Query 2 Result</w:t>
       </w:r>
@@ -737,27 +738,14 @@
       <w:r>
         <w:t xml:space="preserve">Figure </w:t>
       </w:r>
-      <w:r>
-        <w:fldChar w:fldCharType="begin"/>
-      </w:r>
-      <w:r>
-        <w:instrText xml:space="preserve"> SEQ Figure \* ARABIC </w:instrText>
-      </w:r>
-      <w:r>
-        <w:fldChar w:fldCharType="separate"/>
-      </w:r>
-      <w:r>
-        <w:rPr>
-          <w:noProof/>
-        </w:rPr>
-        <w:t>4</w:t>
-      </w:r>
-      <w:r>
-        <w:rPr>
-          <w:noProof/>
-        </w:rPr>
-        <w:fldChar w:fldCharType="end"/>
-      </w:r>
+      <w:fldSimple w:instr=" SEQ Figure \* ARABIC ">
+        <w:r>
+          <w:rPr>
+            <w:noProof/>
+          </w:rPr>
+          <w:t>4</w:t>
+        </w:r>
+      </w:fldSimple>
       <w:r>
         <w:t>. Query 3 Result</w:t>
       </w:r>
@@ -839,27 +827,14 @@
       <w:r>
         <w:t xml:space="preserve">Figure </w:t>
       </w:r>
-      <w:r>
-        <w:fldChar w:fldCharType="begin"/>
-      </w:r>
-      <w:r>
-        <w:instrText xml:space="preserve"> SEQ Figure \* ARABIC </w:instrText>
-      </w:r>
-      <w:r>
-        <w:fldChar w:fldCharType="separate"/>
-      </w:r>
-      <w:r>
-        <w:rPr>
-          <w:noProof/>
-        </w:rPr>
-        <w:t>5</w:t>
-      </w:r>
-      <w:r>
-        <w:rPr>
-          <w:noProof/>
-        </w:rPr>
-        <w:fldChar w:fldCharType="end"/>
-      </w:r>
+      <w:fldSimple w:instr=" SEQ Figure \* ARABIC ">
+        <w:r>
+          <w:rPr>
+            <w:noProof/>
+          </w:rPr>
+          <w:t>5</w:t>
+        </w:r>
+      </w:fldSimple>
       <w:r>
         <w:t>. Query 4 Result</w:t>
       </w:r>
